--- a/簿记与会计/Chapter 13 Correction of Errors/Final Year Exam 2018 Question 4.docx
+++ b/簿记与会计/Chapter 13 Correction of Errors/Final Year Exam 2018 Question 4.docx
@@ -22,7 +22,40 @@
           <w:szCs w:val="20"/>
           <w:lang w:val="en-US"/>
         </w:rPr>
-        <w:t>Final Year Exam 2019 Question 4</w:t>
+        <w:t>Final Year Exam 201</w:t>
+      </w:r>
+      <w:r>
+        <w:rPr>
+          <w:rFonts w:ascii="MiSans Normal" w:eastAsia="MiSans Normal" w:hAnsi="MiSans Normal"/>
+          <w:b/>
+          <w:bCs/>
+          <w:sz w:val="20"/>
+          <w:szCs w:val="20"/>
+          <w:lang w:val="en-US"/>
+        </w:rPr>
+        <w:t xml:space="preserve">8 </w:t>
+      </w:r>
+      <w:r>
+        <w:rPr>
+          <w:rFonts w:ascii="MiSans Normal" w:eastAsia="MiSans Normal" w:hAnsi="MiSans Normal"/>
+          <w:b/>
+          <w:bCs/>
+          <w:sz w:val="20"/>
+          <w:szCs w:val="20"/>
+          <w:lang w:val="en-US"/>
+        </w:rPr>
+        <w:t xml:space="preserve">Question </w:t>
+      </w:r>
+      <w:r>
+        <w:rPr>
+          <w:rFonts w:ascii="MiSans Normal" w:eastAsia="MiSans Normal" w:hAnsi="MiSans Normal"/>
+          <w:b/>
+          <w:bCs/>
+          <w:sz w:val="20"/>
+          <w:szCs w:val="20"/>
+          <w:lang w:val="en-US"/>
+        </w:rPr>
+        <w:t>4</w:t>
       </w:r>
     </w:p>
     <w:p>
